--- a/A3/jamesA3.docx
+++ b/A3/jamesA3.docx
@@ -6,6 +6,95 @@
       <w:pPr>
         <w:pStyle w:val="Standard"/>
       </w:pPr>
+      <w:r>
+        <w:rPr>
+          <w:noProof/>
+        </w:rPr>
+        <mc:AlternateContent>
+          <mc:Choice Requires="wps">
+            <w:drawing>
+              <wp:anchor distT="0" distB="0" distL="114300" distR="114300" simplePos="0" relativeHeight="251739136" behindDoc="0" locked="0" layoutInCell="1" allowOverlap="1" wp14:anchorId="136206FF" wp14:editId="3DEC814F">
+                <wp:simplePos x="0" y="0"/>
+                <wp:positionH relativeFrom="column">
+                  <wp:posOffset>5884999</wp:posOffset>
+                </wp:positionH>
+                <wp:positionV relativeFrom="paragraph">
+                  <wp:posOffset>267970</wp:posOffset>
+                </wp:positionV>
+                <wp:extent cx="2830285" cy="250009"/>
+                <wp:effectExtent l="0" t="0" r="27305" b="17145"/>
+                <wp:wrapNone/>
+                <wp:docPr id="12" name="Text Box 12"/>
+                <wp:cNvGraphicFramePr/>
+                <a:graphic xmlns:a="http://schemas.openxmlformats.org/drawingml/2006/main">
+                  <a:graphicData uri="http://schemas.microsoft.com/office/word/2010/wordprocessingShape">
+                    <wps:wsp>
+                      <wps:cNvSpPr txBox="1"/>
+                      <wps:spPr>
+                        <a:xfrm>
+                          <a:off x="0" y="0"/>
+                          <a:ext cx="2830285" cy="250009"/>
+                        </a:xfrm>
+                        <a:prstGeom prst="rect">
+                          <a:avLst/>
+                        </a:prstGeom>
+                        <a:solidFill>
+                          <a:schemeClr val="lt1"/>
+                        </a:solidFill>
+                        <a:ln w="6350">
+                          <a:solidFill>
+                            <a:prstClr val="black"/>
+                          </a:solidFill>
+                        </a:ln>
+                      </wps:spPr>
+                      <wps:txbx>
+                        <w:txbxContent>
+                          <w:p>
+                            <w:r>
+                              <w:t>Author: James Rodriguez Feliciano</w:t>
+                            </w:r>
+                          </w:p>
+                        </w:txbxContent>
+                      </wps:txbx>
+                      <wps:bodyPr rot="0" spcFirstLastPara="0" vertOverflow="overflow" horzOverflow="overflow" vert="horz" wrap="square" lIns="91440" tIns="45720" rIns="91440" bIns="45720" numCol="1" spcCol="0" rtlCol="0" fromWordArt="0" anchor="t" anchorCtr="0" forceAA="0" compatLnSpc="1">
+                        <a:prstTxWarp prst="textNoShape">
+                          <a:avLst/>
+                        </a:prstTxWarp>
+                        <a:noAutofit/>
+                      </wps:bodyPr>
+                    </wps:wsp>
+                  </a:graphicData>
+                </a:graphic>
+                <wp14:sizeRelH relativeFrom="margin">
+                  <wp14:pctWidth>0</wp14:pctWidth>
+                </wp14:sizeRelH>
+                <wp14:sizeRelV relativeFrom="margin">
+                  <wp14:pctHeight>0</wp14:pctHeight>
+                </wp14:sizeRelV>
+              </wp:anchor>
+            </w:drawing>
+          </mc:Choice>
+          <mc:Fallback>
+            <w:pict>
+              <v:shapetype w14:anchorId="136206FF" id="_x0000_t202" coordsize="21600,21600" o:spt="202" path="m,l,21600r21600,l21600,xe">
+                <v:stroke joinstyle="miter"/>
+                <v:path gradientshapeok="t" o:connecttype="rect"/>
+              </v:shapetype>
+              <v:shape id="Text Box 12" o:spid="_x0000_s1026" type="#_x0000_t202" style="position:absolute;margin-left:463.4pt;margin-top:21.1pt;width:222.85pt;height:19.7pt;z-index:251739136;visibility:visible;mso-wrap-style:square;mso-width-percent:0;mso-height-percent:0;mso-wrap-distance-left:9pt;mso-wrap-distance-top:0;mso-wrap-distance-right:9pt;mso-wrap-distance-bottom:0;mso-position-horizontal:absolute;mso-position-horizontal-relative:text;mso-position-vertical:absolute;mso-position-vertical-relative:text;mso-width-percent:0;mso-height-percent:0;mso-width-relative:margin;mso-height-relative:margin;v-text-anchor:top" o:gfxdata="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" fillcolor="white [3201]" strokeweight=".5pt">
+                <v:textbox>
+                  <w:txbxContent>
+                    <w:p>
+                      <w:r>
+                        <w:t>Author: James Rodriguez Feliciano</w:t>
+                      </w:r>
+                    </w:p>
+                  </w:txbxContent>
+                </v:textbox>
+              </v:shape>
+            </w:pict>
+          </mc:Fallback>
+        </mc:AlternateContent>
+      </w:r>
       <w:r>
         <w:rPr>
           <w:noProof/>
@@ -58,7 +147,15 @@
                               </w:numPr>
                             </w:pPr>
                             <w:r>
-                              <w:t xml:space="preserve">To continue to provide a more user friendly experience for students changes on the platform most be made based on student </w:t>
+                              <w:t xml:space="preserve">To continue to provide a more user friendly experience for students changes on the platform </w:t>
+                            </w:r>
+                            <w:proofErr w:type="spellStart"/>
+                            <w:r>
+                              <w:t>most</w:t>
+                            </w:r>
+                            <w:proofErr w:type="spellEnd"/>
+                            <w:r>
+                              <w:t xml:space="preserve"> be made based on student </w:t>
                             </w:r>
                             <w:r>
                               <w:t>feedback (</w:t>
@@ -76,7 +173,15 @@
                               </w:numPr>
                             </w:pPr>
                             <w:r>
-                              <w:t>Additionally, the platform could be expanded to included other services that would require students to use another webapp (like the ticket system).</w:t>
+                              <w:t xml:space="preserve">Additionally, the platform could be expanded to </w:t>
+                            </w:r>
+                            <w:proofErr w:type="spellStart"/>
+                            <w:r>
+                              <w:t>included</w:t>
+                            </w:r>
+                            <w:proofErr w:type="spellEnd"/>
+                            <w:r>
+                              <w:t xml:space="preserve"> other services that would require students to use another webapp (like the ticket system).</w:t>
                             </w:r>
                           </w:p>
                           <w:p>
@@ -88,7 +193,30 @@
                               </w:numPr>
                             </w:pPr>
                             <w:r>
-                              <w:t>Ensuring that the platform can properly manage the high work loads during the enrollment process is also key to success.</w:t>
+                              <w:t xml:space="preserve">Ensuring that the platform can properly manage the high </w:t>
+                            </w:r>
+                            <w:proofErr w:type="spellStart"/>
+                            <w:r>
+                              <w:t>work loads</w:t>
+                            </w:r>
+                            <w:proofErr w:type="spellEnd"/>
+                            <w:r>
+                              <w:t xml:space="preserve"> during the enrollment process is also key to success.</w:t>
+                            </w:r>
+                          </w:p>
+                          <w:p>
+                            <w:pPr>
+                              <w:pStyle w:val="ListParagraph"/>
+                              <w:numPr>
+                                <w:ilvl w:val="0"/>
+                                <w:numId w:val="6"/>
+                              </w:numPr>
+                            </w:pPr>
+                            <w:r>
+                              <w:t>At the end of the project the team would have learned a new language along with a framework to develop UI friendly web apps.</w:t>
+                            </w:r>
+                            <w:r>
+                              <w:t xml:space="preserve"> Which will allow the team to make other types of apps that have complex UIs.</w:t>
                             </w:r>
                           </w:p>
                         </w:txbxContent>
@@ -113,11 +241,7 @@
           </mc:Choice>
           <mc:Fallback>
             <w:pict>
-              <v:shapetype w14:anchorId="459BA0A9" id="_x0000_t202" coordsize="21600,21600" o:spt="202" path="m,l,21600r21600,l21600,xe">
-                <v:stroke joinstyle="miter"/>
-                <v:path gradientshapeok="t" o:connecttype="rect"/>
-              </v:shapetype>
-              <v:shape id="Text Box 31" o:spid="_x0000_s1026" type="#_x0000_t202" style="position:absolute;margin-left:552.65pt;margin-top:623.95pt;width:518.65pt;height:138pt;z-index:251738112;visibility:visible;mso-wrap-style:square;mso-width-percent:0;mso-height-percent:0;mso-wrap-distance-left:9pt;mso-wrap-distance-top:0;mso-wrap-distance-right:9pt;mso-wrap-distance-bottom:0;mso-position-horizontal:absolute;mso-position-horizontal-relative:text;mso-position-vertical:absolute;mso-position-vertical-relative:text;mso-width-percent:0;mso-height-percent:0;mso-width-relative:margin;mso-height-relative:margin;v-text-anchor:top" o:gfxdata="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" fillcolor="white [3201]" strokeweight=".5pt">
+              <v:shape w14:anchorId="459BA0A9" id="Text Box 31" o:spid="_x0000_s1027" type="#_x0000_t202" style="position:absolute;margin-left:552.65pt;margin-top:623.95pt;width:518.65pt;height:138pt;z-index:251738112;visibility:visible;mso-wrap-style:square;mso-width-percent:0;mso-height-percent:0;mso-wrap-distance-left:9pt;mso-wrap-distance-top:0;mso-wrap-distance-right:9pt;mso-wrap-distance-bottom:0;mso-position-horizontal:absolute;mso-position-horizontal-relative:text;mso-position-vertical:absolute;mso-position-vertical-relative:text;mso-width-percent:0;mso-height-percent:0;mso-width-relative:margin;mso-height-relative:margin;v-text-anchor:top" o:gfxdata="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" fillcolor="white [3201]" strokeweight=".5pt">
                 <v:textbox>
                   <w:txbxContent>
                     <w:p>
@@ -129,7 +253,15 @@
                         </w:numPr>
                       </w:pPr>
                       <w:r>
-                        <w:t xml:space="preserve">To continue to provide a more user friendly experience for students changes on the platform most be made based on student </w:t>
+                        <w:t xml:space="preserve">To continue to provide a more user friendly experience for students changes on the platform </w:t>
+                      </w:r>
+                      <w:proofErr w:type="spellStart"/>
+                      <w:r>
+                        <w:t>most</w:t>
+                      </w:r>
+                      <w:proofErr w:type="spellEnd"/>
+                      <w:r>
+                        <w:t xml:space="preserve"> be made based on student </w:t>
                       </w:r>
                       <w:r>
                         <w:t>feedback (</w:t>
@@ -147,7 +279,15 @@
                         </w:numPr>
                       </w:pPr>
                       <w:r>
-                        <w:t>Additionally, the platform could be expanded to included other services that would require students to use another webapp (like the ticket system).</w:t>
+                        <w:t xml:space="preserve">Additionally, the platform could be expanded to </w:t>
+                      </w:r>
+                      <w:proofErr w:type="spellStart"/>
+                      <w:r>
+                        <w:t>included</w:t>
+                      </w:r>
+                      <w:proofErr w:type="spellEnd"/>
+                      <w:r>
+                        <w:t xml:space="preserve"> other services that would require students to use another webapp (like the ticket system).</w:t>
                       </w:r>
                     </w:p>
                     <w:p>
@@ -159,7 +299,30 @@
                         </w:numPr>
                       </w:pPr>
                       <w:r>
-                        <w:t>Ensuring that the platform can properly manage the high work loads during the enrollment process is also key to success.</w:t>
+                        <w:t xml:space="preserve">Ensuring that the platform can properly manage the high </w:t>
+                      </w:r>
+                      <w:proofErr w:type="spellStart"/>
+                      <w:r>
+                        <w:t>work loads</w:t>
+                      </w:r>
+                      <w:proofErr w:type="spellEnd"/>
+                      <w:r>
+                        <w:t xml:space="preserve"> during the enrollment process is also key to success.</w:t>
+                      </w:r>
+                    </w:p>
+                    <w:p>
+                      <w:pPr>
+                        <w:pStyle w:val="ListParagraph"/>
+                        <w:numPr>
+                          <w:ilvl w:val="0"/>
+                          <w:numId w:val="6"/>
+                        </w:numPr>
+                      </w:pPr>
+                      <w:r>
+                        <w:t>At the end of the project the team would have learned a new language along with a framework to develop UI friendly web apps.</w:t>
+                      </w:r>
+                      <w:r>
+                        <w:t xml:space="preserve"> Which will allow the team to make other types of apps that have complex UIs.</w:t>
                       </w:r>
                     </w:p>
                   </w:txbxContent>
@@ -900,7 +1063,6 @@
           <mc:Fallback>
             <w:pict>
               <v:shape w14:anchorId="0BF45EC9" id="Text Box 1" o:spid="_x0000_s1032" type="#_x0000_t202" style="position:absolute;margin-left:0;margin-top:0;width:2in;height:2in;z-index:251709440;visibility:visible;mso-wrap-style:none;mso-wrap-distance-left:9pt;mso-wrap-distance-top:0;mso-wrap-distance-right:9pt;mso-wrap-distance-bottom:0;mso-position-horizontal:absolute;mso-position-horizontal-relative:text;mso-position-vertical:absolute;mso-position-vertical-relative:text;v-text-anchor:top" o:gfxdata="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" filled="f" strokeweight=".5pt">
-                <v:fill o:detectmouseclick="t"/>
                 <v:textbox style="mso-fit-shape-to-text:t">
                   <w:txbxContent>
                     <w:p>
@@ -985,7 +1147,6 @@
           <mc:Fallback>
             <w:pict>
               <v:shape w14:anchorId="445B9385" id="_x0000_s1033" type="#_x0000_t202" style="position:absolute;margin-left:0;margin-top:0;width:2in;height:2in;z-index:251710464;visibility:visible;mso-wrap-style:none;mso-wrap-distance-left:9pt;mso-wrap-distance-top:0;mso-wrap-distance-right:9pt;mso-wrap-distance-bottom:0;mso-position-horizontal:absolute;mso-position-horizontal-relative:text;mso-position-vertical:absolute;mso-position-vertical-relative:text;v-text-anchor:top" o:gfxdata="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" filled="f" strokeweight=".5pt">
-                <v:fill o:detectmouseclick="t"/>
                 <v:textbox style="mso-fit-shape-to-text:t">
                   <w:txbxContent>
                     <w:p>
@@ -1070,7 +1231,6 @@
           <mc:Fallback>
             <w:pict>
               <v:shape w14:anchorId="45E85C6C" id="Text Box 3" o:spid="_x0000_s1034" type="#_x0000_t202" style="position:absolute;margin-left:0;margin-top:0;width:2in;height:2in;z-index:251711488;visibility:visible;mso-wrap-style:none;mso-wrap-distance-left:9pt;mso-wrap-distance-top:0;mso-wrap-distance-right:9pt;mso-wrap-distance-bottom:0;mso-position-horizontal:absolute;mso-position-horizontal-relative:text;mso-position-vertical:absolute;mso-position-vertical-relative:text;v-text-anchor:top" o:gfxdata="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" filled="f" strokeweight=".5pt">
-                <v:fill o:detectmouseclick="t"/>
                 <v:textbox style="mso-fit-shape-to-text:t">
                   <w:txbxContent>
                     <w:p>
@@ -1134,7 +1294,13 @@
                         <w:txbxContent>
                           <w:p>
                             <w:r>
-                              <w:t>Students will be able to see the course offering for the incoming semester, make various enrollment plans based on the course offering, and enroll with in a single platform that has is UI friendly</w:t>
+                              <w:t xml:space="preserve">Students will be able to see the course offering for the incoming semester, make various enrollment plans based on the course offering, and enroll with in a single </w:t>
+                            </w:r>
+                            <w:r>
+                              <w:t>place</w:t>
+                            </w:r>
+                            <w:r>
+                              <w:t xml:space="preserve"> that has is UI friendly</w:t>
                             </w:r>
                             <w:r>
                               <w:t>. The students will have all the tools they</w:t>
@@ -1165,16 +1331,18 @@
           </mc:Choice>
           <mc:Fallback>
             <w:pict>
-              <v:shapetype w14:anchorId="0E61E627" id="_x0000_t202" coordsize="21600,21600" o:spt="202" path="m,l,21600r21600,l21600,xe">
-                <v:stroke joinstyle="miter"/>
-                <v:path gradientshapeok="t" o:connecttype="rect"/>
-              </v:shapetype>
-              <v:shape id="Text Box 11" o:spid="_x0000_s1035" type="#_x0000_t202" style="position:absolute;margin-left:.65pt;margin-top:277.95pt;width:466.65pt;height:146pt;z-index:251723776;visibility:visible;mso-wrap-style:square;mso-height-percent:0;mso-wrap-distance-left:9pt;mso-wrap-distance-top:0;mso-wrap-distance-right:9pt;mso-wrap-distance-bottom:0;mso-position-horizontal:absolute;mso-position-horizontal-relative:text;mso-position-vertical:absolute;mso-position-vertical-relative:text;mso-height-percent:0;mso-height-relative:margin;v-text-anchor:top" o:gfxdata="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" fillcolor="white [3201]" strokeweight=".5pt">
+              <v:shape w14:anchorId="0E61E627" id="Text Box 11" o:spid="_x0000_s1036" type="#_x0000_t202" style="position:absolute;margin-left:.65pt;margin-top:277.95pt;width:466.65pt;height:146pt;z-index:251723776;visibility:visible;mso-wrap-style:square;mso-height-percent:0;mso-wrap-distance-left:9pt;mso-wrap-distance-top:0;mso-wrap-distance-right:9pt;mso-wrap-distance-bottom:0;mso-position-horizontal:absolute;mso-position-horizontal-relative:text;mso-position-vertical:absolute;mso-position-vertical-relative:text;mso-height-percent:0;mso-height-relative:margin;v-text-anchor:top" o:gfxdata="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" fillcolor="white [3201]" strokeweight=".5pt">
                 <v:textbox>
                   <w:txbxContent>
                     <w:p>
                       <w:r>
-                        <w:t>Students will be able to see the course offering for the incoming semester, make various enrollment plans based on the course offering, and enroll with in a single platform that has is UI friendly</w:t>
+                        <w:t xml:space="preserve">Students will be able to see the course offering for the incoming semester, make various enrollment plans based on the course offering, and enroll with in a single </w:t>
+                      </w:r>
+                      <w:r>
+                        <w:t>place</w:t>
+                      </w:r>
+                      <w:r>
+                        <w:t xml:space="preserve"> that has is UI friendly</w:t>
                       </w:r>
                       <w:r>
                         <w:t>. The students will have all the tools they</w:t>
@@ -1246,7 +1414,13 @@
                               </w:rPr>
                             </w:pPr>
                             <w:r>
-                              <w:t>The University’s tool are too spread out for students to comfortably do their enrollment.</w:t>
+                              <w:t>The University’s tool</w:t>
+                            </w:r>
+                            <w:r>
+                              <w:t>s</w:t>
+                            </w:r>
+                            <w:r>
+                              <w:t xml:space="preserve"> are too spread out for students to comfortably do their enrollment.</w:t>
                             </w:r>
                           </w:p>
                           <w:p>
@@ -1282,7 +1456,19 @@
                               <w:rPr>
                                 <w:noProof/>
                               </w:rPr>
-                              <w:t>Students have to have multiple(the UNversity recommends at least 3) plans for enrollment and no version is easy to craft and manage at the time of enrollment.</w:t>
+                              <w:t>Students have to have multiple(the U</w:t>
+                            </w:r>
+                            <w:r>
+                              <w:rPr>
+                                <w:noProof/>
+                              </w:rPr>
+                              <w:t>n</w:t>
+                            </w:r>
+                            <w:r>
+                              <w:rPr>
+                                <w:noProof/>
+                              </w:rPr>
+                              <w:t>versity recommends at least 3) plans for enrollment and no version is easy to craft and manage at the time of enrollment.</w:t>
                             </w:r>
                           </w:p>
                         </w:txbxContent>
@@ -1307,8 +1493,7 @@
           </mc:Choice>
           <mc:Fallback>
             <w:pict>
-              <v:shape w14:anchorId="605FFBE2" id="Text Box 4" o:spid="_x0000_s1036" type="#_x0000_t202" style="position:absolute;margin-left:0;margin-top:100.75pt;width:465.3pt;height:136pt;z-index:251712512;visibility:visible;mso-wrap-style:square;mso-width-percent:0;mso-height-percent:0;mso-wrap-distance-left:9pt;mso-wrap-distance-top:0;mso-wrap-distance-right:9pt;mso-wrap-distance-bottom:0;mso-position-horizontal:left;mso-position-horizontal-relative:margin;mso-position-vertical:absolute;mso-position-vertical-relative:text;mso-width-percent:0;mso-height-percent:0;mso-width-relative:margin;mso-height-relative:margin;v-text-anchor:top" o:gfxdata="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" filled="f" strokeweight=".5pt">
-                <v:fill o:detectmouseclick="t"/>
+              <v:shape w14:anchorId="605FFBE2" id="Text Box 4" o:spid="_x0000_s1037" type="#_x0000_t202" style="position:absolute;margin-left:0;margin-top:100.75pt;width:465.3pt;height:136pt;z-index:251712512;visibility:visible;mso-wrap-style:square;mso-width-percent:0;mso-height-percent:0;mso-wrap-distance-left:9pt;mso-wrap-distance-top:0;mso-wrap-distance-right:9pt;mso-wrap-distance-bottom:0;mso-position-horizontal:left;mso-position-horizontal-relative:margin;mso-position-vertical:absolute;mso-position-vertical-relative:text;mso-width-percent:0;mso-height-percent:0;mso-width-relative:margin;mso-height-relative:margin;v-text-anchor:top" o:gfxdata="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" filled="f" strokeweight=".5pt">
                 <v:textbox>
                   <w:txbxContent>
                     <w:p>
@@ -1323,7 +1508,13 @@
                         </w:rPr>
                       </w:pPr>
                       <w:r>
-                        <w:t>The University’s tool are too spread out for students to comfortably do their enrollment.</w:t>
+                        <w:t>The University’s tool</w:t>
+                      </w:r>
+                      <w:r>
+                        <w:t>s</w:t>
+                      </w:r>
+                      <w:r>
+                        <w:t xml:space="preserve"> are too spread out for students to comfortably do their enrollment.</w:t>
                       </w:r>
                     </w:p>
                     <w:p>
@@ -1359,7 +1550,19 @@
                         <w:rPr>
                           <w:noProof/>
                         </w:rPr>
-                        <w:t>Students have to have multiple(the UNversity recommends at least 3) plans for enrollment and no version is easy to craft and manage at the time of enrollment.</w:t>
+                        <w:t>Students have to have multiple(the U</w:t>
+                      </w:r>
+                      <w:r>
+                        <w:rPr>
+                          <w:noProof/>
+                        </w:rPr>
+                        <w:t>n</w:t>
+                      </w:r>
+                      <w:r>
+                        <w:rPr>
+                          <w:noProof/>
+                        </w:rPr>
+                        <w:t>versity recommends at least 3) plans for enrollment and no version is easy to craft and manage at the time of enrollment.</w:t>
                       </w:r>
                     </w:p>
                   </w:txbxContent>
@@ -2116,9 +2319,10 @@
       </w:r>
     </w:p>
     <w:sectPr>
-      <w:pgSz w:w="23811" w:h="16838" w:orient="landscape"/>
-      <w:pgMar w:top="1134" w:right="1134" w:bottom="1134" w:left="1134" w:header="720" w:footer="720" w:gutter="0"/>
+      <w:pgSz w:w="23818" w:h="16834" w:orient="landscape" w:code="5"/>
+      <w:pgMar w:top="1138" w:right="1138" w:bottom="1138" w:left="1138" w:header="720" w:footer="720" w:gutter="0"/>
       <w:cols w:space="720"/>
+      <w:docGrid w:linePitch="326"/>
     </w:sectPr>
   </w:body>
 </w:document>
